--- a/Задания/4_BPMN_IDEF0_draw.io_camunda.docx
+++ b/Задания/4_BPMN_IDEF0_draw.io_camunda.docx
@@ -27,8 +27,6 @@
         </w:rPr>
         <w:t>Моделирование бизнес-процессов и нотация BPMN</w:t>
       </w:r>
-      <w:bookmarkStart w:id="0" w:name="_GoBack"/>
-      <w:bookmarkEnd w:id="0"/>
     </w:p>
     <w:p>
       <w:pPr>
@@ -1224,10 +1222,10 @@
           <w:lang w:eastAsia="ru-RU"/>
         </w:rPr>
         <w:drawing>
-          <wp:inline distT="0" distB="0" distL="0" distR="0" wp14:anchorId="72D7D29D" wp14:editId="5CB7B4C3">
-            <wp:extent cx="3577076" cy="2212622"/>
-            <wp:effectExtent l="0" t="0" r="4445" b="0"/>
-            <wp:docPr id="6" name="Рисунок 6"/>
+          <wp:inline distT="0" distB="0" distL="0" distR="0">
+            <wp:extent cx="3691890" cy="2286000"/>
+            <wp:effectExtent l="0" t="0" r="3810" b="0"/>
+            <wp:docPr id="9" name="Рисунок 9" descr="D:\нужно\Нетология\Системный аналитик\Моделирование БП\ДЗ\Ателье.png"/>
             <wp:cNvGraphicFramePr>
               <a:graphicFrameLocks xmlns:a="http://schemas.openxmlformats.org/drawingml/2006/main" noChangeAspect="1"/>
             </wp:cNvGraphicFramePr>
@@ -1235,8 +1233,10 @@
               <a:graphicData uri="http://schemas.openxmlformats.org/drawingml/2006/picture">
                 <pic:pic xmlns:pic="http://schemas.openxmlformats.org/drawingml/2006/picture">
                   <pic:nvPicPr>
-                    <pic:cNvPr id="1" name="Ателье.png"/>
-                    <pic:cNvPicPr/>
+                    <pic:cNvPr id="0" name="Picture 1" descr="D:\нужно\Нетология\Системный аналитик\Моделирование БП\ДЗ\Ателье.png"/>
+                    <pic:cNvPicPr>
+                      <a:picLocks noChangeAspect="1" noChangeArrowheads="1"/>
+                    </pic:cNvPicPr>
                   </pic:nvPicPr>
                   <pic:blipFill>
                     <a:blip r:embed="rId10">
@@ -1246,18 +1246,23 @@
                         </a:ext>
                       </a:extLst>
                     </a:blip>
+                    <a:srcRect/>
                     <a:stretch>
                       <a:fillRect/>
                     </a:stretch>
                   </pic:blipFill>
-                  <pic:spPr>
+                  <pic:spPr bwMode="auto">
                     <a:xfrm>
                       <a:off x="0" y="0"/>
-                      <a:ext cx="3657397" cy="2262305"/>
+                      <a:ext cx="3691890" cy="2286000"/>
                     </a:xfrm>
                     <a:prstGeom prst="rect">
                       <a:avLst/>
                     </a:prstGeom>
+                    <a:noFill/>
+                    <a:ln>
+                      <a:noFill/>
+                    </a:ln>
                   </pic:spPr>
                 </pic:pic>
               </a:graphicData>
@@ -1265,6 +1270,8 @@
           </wp:inline>
         </w:drawing>
       </w:r>
+      <w:bookmarkStart w:id="0" w:name="_GoBack"/>
+      <w:bookmarkEnd w:id="0"/>
     </w:p>
     <w:p>
       <w:pPr>
